--- a/OOP week 1.docx
+++ b/OOP week 1.docx
@@ -9,8 +9,6 @@
           <w:lang w:val="en-GB"/>
         </w:rPr>
       </w:pPr>
-      <w:bookmarkStart w:id="0" w:name="_GoBack"/>
-      <w:bookmarkEnd w:id="0"/>
       <w:r>
         <w:rPr>
           <w:lang w:val="en-GB"/>
@@ -94,7 +92,6 @@
           <w:lang w:val="en-GB"/>
         </w:rPr>
       </w:pPr>
-      <w:proofErr w:type="gramStart"/>
       <w:r>
         <w:rPr>
           <w:b/>
@@ -112,39 +109,10 @@
         <w:rPr>
           <w:lang w:val="en-GB" w:bidi="en-GB"/>
         </w:rPr>
-        <w:t>:</w:t>
+        <w:t xml:space="preserve">: </w:t>
       </w:r>
-      <w:proofErr w:type="gramEnd"/>
-      <w:r>
-        <w:rPr>
-          <w:lang w:val="en-GB" w:bidi="en-GB"/>
-        </w:rPr>
-        <w:t xml:space="preserve"> </w:t>
-      </w:r>
-      <w:sdt>
-        <w:sdtPr>
-          <w:rPr>
-            <w:lang w:val="en-GB"/>
-          </w:rPr>
-          <w:id w:val="1253087018"/>
-          <w:placeholder>
-            <w:docPart w:val="AB1A710F54924FFEB6D3A5DFADB647C0"/>
-          </w:placeholder>
-          <w:temporary/>
-          <w:showingPlcHdr/>
-        </w:sdtPr>
-        <w:sdtEndPr/>
-        <w:sdtContent>
-          <w:r>
-            <w:rPr>
-              <w:rStyle w:val="PlaceholderText"/>
-              <w:color w:val="auto"/>
-              <w:lang w:val="en-GB" w:bidi="en-GB"/>
-            </w:rPr>
-            <w:t>[Facilitator]</w:t>
-          </w:r>
-        </w:sdtContent>
-      </w:sdt>
+      <w:bookmarkStart w:id="0" w:name="_GoBack"/>
+      <w:bookmarkEnd w:id="0"/>
     </w:p>
     <w:p>
       <w:pPr>
@@ -190,17 +158,8 @@
           <w:color w:val="000000" w:themeColor="text1"/>
           <w:lang w:val="en-GB"/>
         </w:rPr>
-        <w:t xml:space="preserve">Daniel </w:t>
+        <w:t>Daniel Kraska</w:t>
       </w:r>
-      <w:proofErr w:type="spellStart"/>
-      <w:r>
-        <w:rPr>
-          <w:color w:val="000000" w:themeColor="text1"/>
-          <w:lang w:val="en-GB"/>
-        </w:rPr>
-        <w:t>Kraska</w:t>
-      </w:r>
-      <w:proofErr w:type="spellEnd"/>
     </w:p>
     <w:p>
       <w:pPr>
@@ -557,16 +516,8 @@
               <w:rPr>
                 <w:lang w:val="en-GB"/>
               </w:rPr>
-              <w:t xml:space="preserve">Daniel </w:t>
+              <w:t>Daniel Kraska</w:t>
             </w:r>
-            <w:proofErr w:type="spellStart"/>
-            <w:r>
-              <w:rPr>
-                <w:lang w:val="en-GB"/>
-              </w:rPr>
-              <w:t>Kraska</w:t>
-            </w:r>
-            <w:proofErr w:type="spellEnd"/>
           </w:p>
         </w:tc>
         <w:tc>
@@ -3190,6 +3141,7 @@
     <w:lsdException w:name="HTML Sample" w:semiHidden="1" w:unhideWhenUsed="1"/>
     <w:lsdException w:name="HTML Typewriter" w:semiHidden="1" w:unhideWhenUsed="1"/>
     <w:lsdException w:name="HTML Variable" w:semiHidden="1" w:unhideWhenUsed="1"/>
+    <w:lsdException w:name="Normal Table" w:semiHidden="1" w:unhideWhenUsed="1"/>
     <w:lsdException w:name="annotation subject" w:semiHidden="1" w:unhideWhenUsed="1"/>
     <w:lsdException w:name="No List" w:semiHidden="1" w:unhideWhenUsed="1"/>
     <w:lsdException w:name="Outline List 1" w:semiHidden="1" w:unhideWhenUsed="1"/>
@@ -3232,8 +3184,11 @@
     <w:lsdException w:name="Table Contemporary" w:semiHidden="1" w:unhideWhenUsed="1"/>
     <w:lsdException w:name="Table Elegant" w:semiHidden="1" w:unhideWhenUsed="1"/>
     <w:lsdException w:name="Table Professional" w:semiHidden="1" w:unhideWhenUsed="1"/>
+    <w:lsdException w:name="Table Subtle 1" w:semiHidden="1" w:unhideWhenUsed="1"/>
     <w:lsdException w:name="Table Subtle 2" w:semiHidden="1" w:unhideWhenUsed="1"/>
     <w:lsdException w:name="Table Web 1" w:semiHidden="1" w:unhideWhenUsed="1"/>
+    <w:lsdException w:name="Table Web 2" w:semiHidden="1" w:unhideWhenUsed="1"/>
+    <w:lsdException w:name="Table Web 3" w:semiHidden="1" w:unhideWhenUsed="1"/>
     <w:lsdException w:name="Balloon Text" w:semiHidden="1" w:unhideWhenUsed="1"/>
     <w:lsdException w:name="Table Grid" w:uiPriority="39"/>
     <w:lsdException w:name="Table Theme" w:semiHidden="1" w:unhideWhenUsed="1"/>
@@ -3905,36 +3860,6 @@
   <w:docParts>
     <w:docPart>
       <w:docPartPr>
-        <w:name w:val="AB1A710F54924FFEB6D3A5DFADB647C0"/>
-        <w:category>
-          <w:name w:val="General"/>
-          <w:gallery w:val="placeholder"/>
-        </w:category>
-        <w:types>
-          <w:type w:val="bbPlcHdr"/>
-        </w:types>
-        <w:behaviors>
-          <w:behavior w:val="content"/>
-        </w:behaviors>
-        <w:guid w:val="{E45828A2-373D-4582-827D-2AC859DC11C0}"/>
-      </w:docPartPr>
-      <w:docPartBody>
-        <w:p>
-          <w:pPr>
-            <w:pStyle w:val="AB1A710F54924FFEB6D3A5DFADB647C0"/>
-          </w:pPr>
-          <w:r>
-            <w:rPr>
-              <w:rStyle w:val="PlaceholderText"/>
-              <w:lang w:bidi="en-GB"/>
-            </w:rPr>
-            <w:t>[Facilitator]</w:t>
-          </w:r>
-        </w:p>
-      </w:docPartBody>
-    </w:docPart>
-    <w:docPart>
-      <w:docPartPr>
         <w:name w:val="CC3E47B648A8468985DBD11F1E124841"/>
         <w:category>
           <w:name w:val="General"/>
@@ -4276,6 +4201,7 @@
   </w:compat>
   <w:rsids>
     <w:rsidRoot w:val="00ED1C4F"/>
+    <w:rsid w:val="008713FD"/>
     <w:rsid w:val="00BD1FB4"/>
     <w:rsid w:val="00ED1C4F"/>
   </w:rsids>
@@ -4423,6 +4349,7 @@
     <w:lsdException w:name="HTML Sample" w:semiHidden="1" w:unhideWhenUsed="1"/>
     <w:lsdException w:name="HTML Typewriter" w:semiHidden="1" w:unhideWhenUsed="1"/>
     <w:lsdException w:name="HTML Variable" w:semiHidden="1" w:unhideWhenUsed="1"/>
+    <w:lsdException w:name="Normal Table" w:semiHidden="1" w:unhideWhenUsed="1"/>
     <w:lsdException w:name="annotation subject" w:semiHidden="1" w:unhideWhenUsed="1"/>
     <w:lsdException w:name="No List" w:semiHidden="1" w:unhideWhenUsed="1"/>
     <w:lsdException w:name="Outline List 1" w:semiHidden="1" w:unhideWhenUsed="1"/>
@@ -4465,8 +4392,11 @@
     <w:lsdException w:name="Table Contemporary" w:semiHidden="1" w:unhideWhenUsed="1"/>
     <w:lsdException w:name="Table Elegant" w:semiHidden="1" w:unhideWhenUsed="1"/>
     <w:lsdException w:name="Table Professional" w:semiHidden="1" w:unhideWhenUsed="1"/>
+    <w:lsdException w:name="Table Subtle 1" w:semiHidden="1" w:unhideWhenUsed="1"/>
     <w:lsdException w:name="Table Subtle 2" w:semiHidden="1" w:unhideWhenUsed="1"/>
     <w:lsdException w:name="Table Web 1" w:semiHidden="1" w:unhideWhenUsed="1"/>
+    <w:lsdException w:name="Table Web 2" w:semiHidden="1" w:unhideWhenUsed="1"/>
+    <w:lsdException w:name="Table Web 3" w:semiHidden="1" w:unhideWhenUsed="1"/>
     <w:lsdException w:name="Balloon Text" w:semiHidden="1" w:unhideWhenUsed="1"/>
     <w:lsdException w:name="Table Grid" w:uiPriority="39"/>
     <w:lsdException w:name="Table Theme" w:semiHidden="1" w:unhideWhenUsed="1"/>
@@ -5146,24 +5076,6 @@
 </file>
 
 <file path=customXml/item1.xml><?xml version="1.0" encoding="utf-8"?>
-<?mso-contentType ?>
-<FormTemplates xmlns="http://schemas.microsoft.com/sharepoint/v3/contenttype/forms">
-  <Display>DocumentLibraryForm</Display>
-  <Edit>DocumentLibraryForm</Edit>
-  <New>DocumentLibraryForm</New>
-</FormTemplates>
-</file>
-
-<file path=customXml/item2.xml><?xml version="1.0" encoding="utf-8"?>
-<p:properties xmlns:p="http://schemas.microsoft.com/office/2006/metadata/properties" xmlns:xsi="http://www.w3.org/2001/XMLSchema-instance" xmlns:pc="http://schemas.microsoft.com/office/infopath/2007/PartnerControls">
-  <documentManagement>
-    <_ip_UnifiedCompliancePolicyUIAction xmlns="http://schemas.microsoft.com/sharepoint/v3" xsi:nil="true"/>
-    <_ip_UnifiedCompliancePolicyProperties xmlns="http://schemas.microsoft.com/sharepoint/v3" xsi:nil="true"/>
-  </documentManagement>
-</p:properties>
-</file>
-
-<file path=customXml/item3.xml><?xml version="1.0" encoding="utf-8"?>
 <ct:contentTypeSchema xmlns:ct="http://schemas.microsoft.com/office/2006/metadata/contentType" xmlns:ma="http://schemas.microsoft.com/office/2006/metadata/properties/metaAttributes" ct:_="" ma:_="" ma:contentTypeName="Document" ma:contentTypeID="0x010100DEEA25CC0A0AC24199CDC46C25B8B0BC" ma:contentTypeVersion="10" ma:contentTypeDescription="Create a new document." ma:contentTypeScope="" ma:versionID="e3b47856d4cf355c0dacb39e1084d14f">
   <xsd:schema xmlns:xsd="http://www.w3.org/2001/XMLSchema" xmlns:xs="http://www.w3.org/2001/XMLSchema" xmlns:p="http://schemas.microsoft.com/office/2006/metadata/properties" xmlns:ns1="http://schemas.microsoft.com/sharepoint/v3" xmlns:ns2="6dc4bcd6-49db-4c07-9060-8acfc67cef9f" xmlns:ns3="fb0879af-3eba-417a-a55a-ffe6dcd6ca77" targetNamespace="http://schemas.microsoft.com/office/2006/metadata/properties" ma:root="true" ma:fieldsID="a845a615265fdb1f7b12cc65ac20ecbd" ns1:_="" ns2:_="" ns3:_="">
     <xsd:import namespace="http://schemas.microsoft.com/sharepoint/v3"/>
@@ -5371,29 +5283,29 @@
 </ct:contentTypeSchema>
 </file>
 
+<file path=customXml/item2.xml><?xml version="1.0" encoding="utf-8"?>
+<p:properties xmlns:p="http://schemas.microsoft.com/office/2006/metadata/properties" xmlns:xsi="http://www.w3.org/2001/XMLSchema-instance" xmlns:pc="http://schemas.microsoft.com/office/infopath/2007/PartnerControls">
+  <documentManagement>
+    <_ip_UnifiedCompliancePolicyUIAction xmlns="http://schemas.microsoft.com/sharepoint/v3" xsi:nil="true"/>
+    <_ip_UnifiedCompliancePolicyProperties xmlns="http://schemas.microsoft.com/sharepoint/v3" xsi:nil="true"/>
+  </documentManagement>
+</p:properties>
+</file>
+
+<file path=customXml/item3.xml><?xml version="1.0" encoding="utf-8"?>
+<?mso-contentType ?>
+<FormTemplates xmlns="http://schemas.microsoft.com/sharepoint/v3/contenttype/forms">
+  <Display>DocumentLibraryForm</Display>
+  <Edit>DocumentLibraryForm</Edit>
+  <New>DocumentLibraryForm</New>
+</FormTemplates>
+</file>
+
 <file path=customXml/item4.xml><?xml version="1.0" encoding="utf-8"?>
 <b:Sources xmlns:b="http://schemas.openxmlformats.org/officeDocument/2006/bibliography" xmlns="http://schemas.openxmlformats.org/officeDocument/2006/bibliography" SelectedStyle="\APASixthEditionOfficeOnline.xsl" StyleName="APA" Version="6"/>
 </file>
 
 <file path=customXml/itemProps1.xml><?xml version="1.0" encoding="utf-8"?>
-<ds:datastoreItem xmlns:ds="http://schemas.openxmlformats.org/officeDocument/2006/customXml" ds:itemID="{89D12675-D78A-439E-8491-64F8D6298806}">
-  <ds:schemaRefs>
-    <ds:schemaRef ds:uri="http://schemas.microsoft.com/sharepoint/v3/contenttype/forms"/>
-  </ds:schemaRefs>
-</ds:datastoreItem>
-</file>
-
-<file path=customXml/itemProps2.xml><?xml version="1.0" encoding="utf-8"?>
-<ds:datastoreItem xmlns:ds="http://schemas.openxmlformats.org/officeDocument/2006/customXml" ds:itemID="{9727B9BB-1AEF-4951-BFBA-F9133C80F3EA}">
-  <ds:schemaRefs>
-    <ds:schemaRef ds:uri="http://schemas.microsoft.com/office/2006/metadata/properties"/>
-    <ds:schemaRef ds:uri="http://schemas.microsoft.com/office/infopath/2007/PartnerControls"/>
-    <ds:schemaRef ds:uri="http://schemas.microsoft.com/sharepoint/v3"/>
-  </ds:schemaRefs>
-</ds:datastoreItem>
-</file>
-
-<file path=customXml/itemProps3.xml><?xml version="1.0" encoding="utf-8"?>
 <ds:datastoreItem xmlns:ds="http://schemas.openxmlformats.org/officeDocument/2006/customXml" ds:itemID="{A3AFB461-0670-44F6-A0E0-FEEB7D8A6E09}">
   <ds:schemaRefs>
     <ds:schemaRef ds:uri="http://schemas.microsoft.com/office/2006/metadata/contentType"/>
@@ -5413,8 +5325,26 @@
 </ds:datastoreItem>
 </file>
 
+<file path=customXml/itemProps2.xml><?xml version="1.0" encoding="utf-8"?>
+<ds:datastoreItem xmlns:ds="http://schemas.openxmlformats.org/officeDocument/2006/customXml" ds:itemID="{9727B9BB-1AEF-4951-BFBA-F9133C80F3EA}">
+  <ds:schemaRefs>
+    <ds:schemaRef ds:uri="http://schemas.microsoft.com/office/2006/metadata/properties"/>
+    <ds:schemaRef ds:uri="http://schemas.microsoft.com/office/infopath/2007/PartnerControls"/>
+    <ds:schemaRef ds:uri="http://schemas.microsoft.com/sharepoint/v3"/>
+  </ds:schemaRefs>
+</ds:datastoreItem>
+</file>
+
+<file path=customXml/itemProps3.xml><?xml version="1.0" encoding="utf-8"?>
+<ds:datastoreItem xmlns:ds="http://schemas.openxmlformats.org/officeDocument/2006/customXml" ds:itemID="{89D12675-D78A-439E-8491-64F8D6298806}">
+  <ds:schemaRefs>
+    <ds:schemaRef ds:uri="http://schemas.microsoft.com/sharepoint/v3/contenttype/forms"/>
+  </ds:schemaRefs>
+</ds:datastoreItem>
+</file>
+
 <file path=customXml/itemProps4.xml><?xml version="1.0" encoding="utf-8"?>
-<ds:datastoreItem xmlns:ds="http://schemas.openxmlformats.org/officeDocument/2006/customXml" ds:itemID="{10946269-D869-CD44-B44E-323C42F90C0A}">
+<ds:datastoreItem xmlns:ds="http://schemas.openxmlformats.org/officeDocument/2006/customXml" ds:itemID="{E0A14A0E-D3F2-9242-9143-001203E1EE79}">
   <ds:schemaRefs>
     <ds:schemaRef ds:uri="http://schemas.openxmlformats.org/officeDocument/2006/bibliography"/>
   </ds:schemaRefs>
